--- a/reference_word.docx
+++ b/reference_word.docx
@@ -6,6 +6,8 @@
       <w:pPr>
         <w:pStyle w:val="PictureText"/>
       </w:pPr>
+      <w:bookmarkStart w:id="0" w:name="_GoBack"/>
+      <w:bookmarkEnd w:id="0"/>
       <w:r>
         <w:pict>
           <v:shapetype id="_x0000_t75" coordsize="21600,21600" o:spt="75" o:preferrelative="t" path="m@4@5l@4@11@9@11@9@5xe" filled="f" stroked="f">
@@ -38,7 +40,6 @@
       <w:tblPr>
         <w:tblStyle w:val="a3"/>
         <w:tblW w:w="0" w:type="auto"/>
-        <w:jc w:val="center"/>
         <w:tblLook w:val="04A0" w:firstRow="1" w:lastRow="0" w:firstColumn="1" w:lastColumn="0" w:noHBand="0" w:noVBand="1"/>
       </w:tblPr>
       <w:tblGrid>
@@ -46,16 +47,13 @@
         <w:gridCol w:w="4814"/>
       </w:tblGrid>
       <w:tr>
-        <w:trPr>
-          <w:jc w:val="center"/>
-        </w:trPr>
         <w:tc>
           <w:tcPr>
             <w:tcW w:w="4814" w:type="dxa"/>
           </w:tcPr>
           <w:p>
             <w:pPr>
-              <w:pStyle w:val="TableText"/>
+              <w:pStyle w:val="MyTableStyle"/>
             </w:pPr>
           </w:p>
         </w:tc>
@@ -65,22 +63,19 @@
           </w:tcPr>
           <w:p>
             <w:pPr>
-              <w:pStyle w:val="TableText"/>
+              <w:pStyle w:val="MyTableStyle"/>
             </w:pPr>
           </w:p>
         </w:tc>
       </w:tr>
       <w:tr>
-        <w:trPr>
-          <w:jc w:val="center"/>
-        </w:trPr>
         <w:tc>
           <w:tcPr>
             <w:tcW w:w="4814" w:type="dxa"/>
           </w:tcPr>
           <w:p>
             <w:pPr>
-              <w:pStyle w:val="TableText"/>
+              <w:pStyle w:val="MyTableStyle"/>
             </w:pPr>
           </w:p>
         </w:tc>
@@ -90,7 +85,7 @@
           </w:tcPr>
           <w:p>
             <w:pPr>
-              <w:pStyle w:val="TableText"/>
+              <w:pStyle w:val="MyTableStyle"/>
             </w:pPr>
           </w:p>
         </w:tc>
@@ -100,8 +95,6 @@
       <w:pPr>
         <w:pStyle w:val="CenterListText"/>
       </w:pPr>
-      <w:bookmarkStart w:id="0" w:name="_GoBack"/>
-      <w:bookmarkEnd w:id="0"/>
     </w:p>
     <w:sectPr>
       <w:pgSz w:w="11906" w:h="16838"/>
@@ -552,9 +545,9 @@
     <w:name w:val="CenterText"/>
     <w:next w:val="a"/>
     <w:qFormat/>
-    <w:rsid w:val="005A7B51"/>
-    <w:pPr>
-      <w:spacing w:before="240" w:after="240" w:line="240" w:lineRule="auto"/>
+    <w:rsid w:val="000E6C4A"/>
+    <w:pPr>
+      <w:spacing w:after="0" w:line="240" w:lineRule="auto"/>
       <w:jc w:val="center"/>
     </w:pPr>
     <w:rPr>
@@ -581,9 +574,9 @@
     <w:name w:val="DescriptionPictureText"/>
     <w:next w:val="a"/>
     <w:qFormat/>
-    <w:rsid w:val="005A7B51"/>
-    <w:pPr>
-      <w:spacing w:after="120" w:line="240" w:lineRule="auto"/>
+    <w:rsid w:val="00B579BC"/>
+    <w:pPr>
+      <w:spacing w:after="120" w:line="360" w:lineRule="auto"/>
       <w:jc w:val="center"/>
     </w:pPr>
     <w:rPr>
@@ -609,9 +602,9 @@
     <w:name w:val="DescriptionTableText"/>
     <w:next w:val="a"/>
     <w:qFormat/>
-    <w:rsid w:val="005A7B51"/>
-    <w:pPr>
-      <w:spacing w:before="120" w:after="0" w:line="240" w:lineRule="auto"/>
+    <w:rsid w:val="00B579BC"/>
+    <w:pPr>
+      <w:spacing w:before="120" w:after="0" w:line="360" w:lineRule="auto"/>
     </w:pPr>
     <w:rPr>
       <w:rFonts w:ascii="Times New Roman" w:hAnsi="Times New Roman"/>
@@ -637,8 +630,8 @@
       </w:tblBorders>
     </w:tblPr>
   </w:style>
-  <w:style w:type="paragraph" w:customStyle="1" w:styleId="TableText">
-    <w:name w:val="TableText"/>
+  <w:style w:type="paragraph" w:customStyle="1" w:styleId="MyTableStyle">
+    <w:name w:val="MyTableStyle"/>
     <w:next w:val="a"/>
     <w:qFormat/>
     <w:rsid w:val="005A7B51"/>
@@ -679,6 +672,121 @@
       <w:rFonts w:ascii="Times New Roman" w:hAnsi="Times New Roman"/>
       <w:sz w:val="28"/>
     </w:rPr>
+  </w:style>
+  <w:style w:type="paragraph" w:customStyle="1" w:styleId="WidthAdd1Text">
+    <w:name w:val="WidthAdd1Text"/>
+    <w:next w:val="a"/>
+    <w:qFormat/>
+    <w:rsid w:val="00FD7710"/>
+    <w:pPr>
+      <w:spacing w:before="120" w:after="0" w:line="360" w:lineRule="auto"/>
+      <w:ind w:firstLine="709"/>
+      <w:jc w:val="both"/>
+    </w:pPr>
+    <w:rPr>
+      <w:rFonts w:ascii="Times New Roman" w:hAnsi="Times New Roman"/>
+      <w:sz w:val="28"/>
+    </w:rPr>
+  </w:style>
+  <w:style w:type="paragraph" w:customStyle="1" w:styleId="WidthAdd2Text">
+    <w:name w:val="WidthAdd2Text"/>
+    <w:next w:val="a"/>
+    <w:qFormat/>
+    <w:rsid w:val="00FD7710"/>
+    <w:pPr>
+      <w:spacing w:after="0" w:line="360" w:lineRule="auto"/>
+      <w:jc w:val="both"/>
+    </w:pPr>
+    <w:rPr>
+      <w:rFonts w:ascii="Times New Roman" w:hAnsi="Times New Roman"/>
+      <w:sz w:val="28"/>
+    </w:rPr>
+  </w:style>
+  <w:style w:type="paragraph" w:customStyle="1" w:styleId="WidthAdd0Text">
+    <w:name w:val="WidthAdd0Text"/>
+    <w:next w:val="a"/>
+    <w:qFormat/>
+    <w:rsid w:val="00B17A77"/>
+    <w:pPr>
+      <w:spacing w:after="120" w:line="360" w:lineRule="auto"/>
+      <w:ind w:firstLine="709"/>
+      <w:jc w:val="both"/>
+    </w:pPr>
+    <w:rPr>
+      <w:rFonts w:ascii="Times New Roman" w:hAnsi="Times New Roman"/>
+      <w:sz w:val="28"/>
+    </w:rPr>
+  </w:style>
+  <w:style w:type="table" w:customStyle="1" w:styleId="MyTableStyle2">
+    <w:name w:val="MyTableStyle2"/>
+    <w:basedOn w:val="a1"/>
+    <w:uiPriority w:val="99"/>
+    <w:rsid w:val="0043221B"/>
+    <w:pPr>
+      <w:spacing w:after="0" w:line="240" w:lineRule="auto"/>
+    </w:pPr>
+    <w:rPr>
+      <w:rFonts w:ascii="Times New Roman" w:hAnsi="Times New Roman"/>
+      <w:sz w:val="24"/>
+    </w:rPr>
+    <w:tblPr>
+      <w:tblBorders>
+        <w:top w:val="single" w:sz="4" w:space="0" w:color="auto"/>
+        <w:left w:val="single" w:sz="4" w:space="0" w:color="auto"/>
+        <w:bottom w:val="single" w:sz="4" w:space="0" w:color="auto"/>
+        <w:right w:val="single" w:sz="4" w:space="0" w:color="auto"/>
+        <w:insideH w:val="single" w:sz="4" w:space="0" w:color="auto"/>
+        <w:insideV w:val="single" w:sz="4" w:space="0" w:color="auto"/>
+      </w:tblBorders>
+    </w:tblPr>
+  </w:style>
+  <w:style w:type="table" w:customStyle="1" w:styleId="MyTableStyle4">
+    <w:name w:val="MyTableStyle4"/>
+    <w:basedOn w:val="a1"/>
+    <w:uiPriority w:val="99"/>
+    <w:rsid w:val="005B4FDD"/>
+    <w:pPr>
+      <w:spacing w:after="0" w:line="240" w:lineRule="auto"/>
+      <w:jc w:val="center"/>
+    </w:pPr>
+    <w:rPr>
+      <w:rFonts w:ascii="Times New Roman" w:hAnsi="Times New Roman"/>
+      <w:sz w:val="24"/>
+    </w:rPr>
+    <w:tblPr>
+      <w:tblBorders>
+        <w:top w:val="single" w:sz="4" w:space="0" w:color="auto"/>
+        <w:left w:val="single" w:sz="4" w:space="0" w:color="auto"/>
+        <w:bottom w:val="single" w:sz="4" w:space="0" w:color="auto"/>
+        <w:right w:val="single" w:sz="4" w:space="0" w:color="auto"/>
+        <w:insideH w:val="single" w:sz="4" w:space="0" w:color="auto"/>
+        <w:insideV w:val="single" w:sz="4" w:space="0" w:color="auto"/>
+      </w:tblBorders>
+    </w:tblPr>
+  </w:style>
+  <w:style w:type="table" w:customStyle="1" w:styleId="1">
+    <w:name w:val="Сетка таблицы1"/>
+    <w:basedOn w:val="a1"/>
+    <w:uiPriority w:val="99"/>
+    <w:rsid w:val="00E32BAB"/>
+    <w:pPr>
+      <w:spacing w:after="0" w:line="240" w:lineRule="auto"/>
+      <w:jc w:val="center"/>
+    </w:pPr>
+    <w:rPr>
+      <w:rFonts w:ascii="Times New Roman" w:hAnsi="Times New Roman"/>
+      <w:sz w:val="24"/>
+    </w:rPr>
+    <w:tblPr>
+      <w:tblBorders>
+        <w:top w:val="single" w:sz="4" w:space="0" w:color="auto"/>
+        <w:left w:val="single" w:sz="4" w:space="0" w:color="auto"/>
+        <w:bottom w:val="single" w:sz="4" w:space="0" w:color="auto"/>
+        <w:right w:val="single" w:sz="4" w:space="0" w:color="auto"/>
+        <w:insideH w:val="single" w:sz="4" w:space="0" w:color="auto"/>
+        <w:insideV w:val="single" w:sz="4" w:space="0" w:color="auto"/>
+      </w:tblBorders>
+    </w:tblPr>
   </w:style>
 </w:styles>
 </file>

--- a/reference_word.docx
+++ b/reference_word.docx
@@ -500,6 +500,28 @@
     <w:name w:val="Normal"/>
     <w:qFormat/>
   </w:style>
+  <w:style w:type="paragraph" w:styleId="1">
+    <w:name w:val="heading 1"/>
+    <w:basedOn w:val="a"/>
+    <w:next w:val="a"/>
+    <w:link w:val="10"/>
+    <w:uiPriority w:val="9"/>
+    <w:qFormat/>
+    <w:rsid w:val="00EB04B2"/>
+    <w:pPr>
+      <w:keepNext/>
+      <w:keepLines/>
+      <w:spacing w:after="0" w:line="360" w:lineRule="auto"/>
+      <w:jc w:val="center"/>
+      <w:outlineLvl w:val="0"/>
+    </w:pPr>
+    <w:rPr>
+      <w:rFonts w:ascii="Times New Roman" w:eastAsiaTheme="majorEastAsia" w:hAnsi="Times New Roman" w:cstheme="majorBidi"/>
+      <w:b/>
+      <w:sz w:val="28"/>
+      <w:szCs w:val="32"/>
+    </w:rPr>
+  </w:style>
   <w:style w:type="character" w:default="1" w:styleId="a0">
     <w:name w:val="Default Paragraph Font"/>
     <w:uiPriority w:val="1"/>
@@ -764,7 +786,7 @@
       </w:tblBorders>
     </w:tblPr>
   </w:style>
-  <w:style w:type="table" w:customStyle="1" w:styleId="1">
+  <w:style w:type="table" w:customStyle="1" w:styleId="11">
     <w:name w:val="Сетка таблицы1"/>
     <w:basedOn w:val="a1"/>
     <w:uiPriority w:val="99"/>
@@ -787,6 +809,19 @@
         <w:insideV w:val="single" w:sz="4" w:space="0" w:color="auto"/>
       </w:tblBorders>
     </w:tblPr>
+  </w:style>
+  <w:style w:type="character" w:customStyle="1" w:styleId="10">
+    <w:name w:val="Заголовок 1 Знак"/>
+    <w:basedOn w:val="a0"/>
+    <w:link w:val="1"/>
+    <w:uiPriority w:val="9"/>
+    <w:rsid w:val="00EB04B2"/>
+    <w:rPr>
+      <w:rFonts w:ascii="Times New Roman" w:eastAsiaTheme="majorEastAsia" w:hAnsi="Times New Roman" w:cstheme="majorBidi"/>
+      <w:b/>
+      <w:sz w:val="28"/>
+      <w:szCs w:val="32"/>
+    </w:rPr>
   </w:style>
 </w:styles>
 </file>
